--- a/法令ファイル/国家公安委員会の委員長及び委員の身分証明書に関する規則/国家公安委員会の委員長及び委員の身分証明書に関する規則（平成十九年国家公安委員会規則第十号）.docx
+++ b/法令ファイル/国家公安委員会の委員長及び委員の身分証明書に関する規則/国家公安委員会の委員長及び委員の身分証明書に関する規則（平成十九年国家公安委員会規則第十号）.docx
@@ -117,52 +117,34 @@
     </w:p>
     <w:p>
       <w:pPr>
-        <w:pStyle w:val="Heading6"/>
+        <w:pStyle w:val="ListBullet"/>
         <w:ind w:left="880"/>
       </w:pPr>
       <w:r>
         <w:t>一</w:t>
-      </w:r>
-    </w:p>
-    <w:p>
-      <w:pPr>
-        <w:ind w:left="880"/>
-      </w:pPr>
-      <w:r>
+        <w:br/>
         <w:t>身分証明書の記載事項に変更を生じたとき。</w:t>
       </w:r>
     </w:p>
     <w:p>
       <w:pPr>
-        <w:pStyle w:val="Heading6"/>
+        <w:pStyle w:val="ListBullet"/>
         <w:ind w:left="880"/>
       </w:pPr>
       <w:r>
         <w:t>二</w:t>
-      </w:r>
-    </w:p>
-    <w:p>
-      <w:pPr>
-        <w:ind w:left="880"/>
-      </w:pPr>
-      <w:r>
+        <w:br/>
         <w:t>身分証明書を亡失し、又は滅失したとき。</w:t>
       </w:r>
     </w:p>
     <w:p>
       <w:pPr>
-        <w:pStyle w:val="Heading6"/>
+        <w:pStyle w:val="ListBullet"/>
         <w:ind w:left="880"/>
       </w:pPr>
       <w:r>
         <w:t>三</w:t>
-      </w:r>
-    </w:p>
-    <w:p>
-      <w:pPr>
-        <w:ind w:left="880"/>
-      </w:pPr>
-      <w:r>
+        <w:br/>
         <w:t>身分証明書を破損し、若しくは汚損し、又は身分証明書の電磁的記録（電子的方法、磁気的方法その他の人の知覚によって認識することができない方法による記録をいう。）をき損したとき。</w:t>
       </w:r>
     </w:p>
@@ -181,69 +163,45 @@
     </w:p>
     <w:p>
       <w:pPr>
-        <w:pStyle w:val="Heading6"/>
+        <w:pStyle w:val="ListBullet"/>
         <w:ind w:left="880"/>
       </w:pPr>
       <w:r>
         <w:t>一</w:t>
-      </w:r>
-    </w:p>
-    <w:p>
-      <w:pPr>
-        <w:ind w:left="880"/>
-      </w:pPr>
-      <w:r>
+        <w:br/>
         <w:t>委員長又は委員の身分を失ったとき。</w:t>
       </w:r>
     </w:p>
     <w:p>
       <w:pPr>
-        <w:pStyle w:val="Heading6"/>
+        <w:pStyle w:val="ListBullet"/>
         <w:ind w:left="880"/>
       </w:pPr>
       <w:r>
         <w:t>二</w:t>
-      </w:r>
-    </w:p>
-    <w:p>
-      <w:pPr>
-        <w:ind w:left="880"/>
-      </w:pPr>
-      <w:r>
+        <w:br/>
         <w:t>前条の規定により届出をしたとき（前条第二号に規定するときを除く。）。</w:t>
       </w:r>
     </w:p>
     <w:p>
       <w:pPr>
-        <w:pStyle w:val="Heading6"/>
+        <w:pStyle w:val="ListBullet"/>
         <w:ind w:left="880"/>
       </w:pPr>
       <w:r>
         <w:t>三</w:t>
-      </w:r>
-    </w:p>
-    <w:p>
-      <w:pPr>
-        <w:ind w:left="880"/>
-      </w:pPr>
-      <w:r>
+        <w:br/>
         <w:t>身分証明書を亡失して再発行を受けた場合において、当該亡失した身分証明書を発見し、又は回復したとき。</w:t>
       </w:r>
     </w:p>
     <w:p>
       <w:pPr>
-        <w:pStyle w:val="Heading6"/>
+        <w:pStyle w:val="ListBullet"/>
         <w:ind w:left="880"/>
       </w:pPr>
       <w:r>
         <w:t>四</w:t>
-      </w:r>
-    </w:p>
-    <w:p>
-      <w:pPr>
-        <w:ind w:left="880"/>
-      </w:pPr>
-      <w:r>
+        <w:br/>
         <w:t>身分証明書の有効期間が満了したとき。</w:t>
       </w:r>
     </w:p>
@@ -275,7 +233,7 @@
         <w:pStyle w:val="Heading1"/>
       </w:pPr>
       <w:r>
-        <w:t>附　則（令和元年五月二四日国家公安委員会規則第一号）</w:t>
+        <w:t>附則（令和元年五月二四日国家公安委員会規則第一号）</w:t>
       </w:r>
     </w:p>
     <w:p>
@@ -303,7 +261,7 @@
     </w:pPr>
     <w:r>
       <w:tab/>
-      <w:t>WeGov v0.1 - FTS141</w:t>
+      <w:t>WeGov v0.2 - FTS141</w:t>
     </w:r>
   </w:p>
 </w:ftr>
